--- a/Module 1 Challenge Report.docx
+++ b/Module 1 Challenge Report.docx
@@ -12,21 +12,367 @@
     </w:p>
     <w:p/>
     <w:p>
+      <w:pPr>
+        <w:pStyle w:val="Heading3"/>
+      </w:pPr>
       <w:r>
         <w:t>Given the provided data, what are three conclusions that we can draw about crowdfunding campaigns?</w:t>
+      </w:r>
+    </w:p>
+    <w:p/>
+    <w:p>
+      <w:pPr>
+        <w:pStyle w:val="ListParagraph"/>
+        <w:numPr>
+          <w:ilvl w:val="0"/>
+          <w:numId w:val="2"/>
+        </w:numPr>
+      </w:pPr>
+      <w:r>
+        <w:t>Category: is a factor in success. The categories film &amp; video, music, and theater had higher success rates.</w:t>
       </w:r>
     </w:p>
     <w:p>
-      <w:r>
-        <w:t>What are some limitations of this dataset?</w:t>
+      <w:pPr>
+        <w:pStyle w:val="ListParagraph"/>
+        <w:numPr>
+          <w:ilvl w:val="0"/>
+          <w:numId w:val="2"/>
+        </w:numPr>
+      </w:pPr>
+      <w:r>
+        <w:t xml:space="preserve">Goal Based: Outcomes with funding goals between $15,000 to $30,000 had the highest success. The success rates </w:t>
+      </w:r>
+      <w:proofErr w:type="gramStart"/>
+      <w:r>
+        <w:t>drops</w:t>
+      </w:r>
+      <w:proofErr w:type="gramEnd"/>
+      <w:r>
+        <w:t xml:space="preserve"> as the goal amount increases.</w:t>
       </w:r>
     </w:p>
     <w:p>
-      <w:r>
-        <w:t>What are some other possible tables and/or graphs that we could create, and what additional value would they provide?</w:t>
+      <w:pPr>
+        <w:pStyle w:val="ListParagraph"/>
+        <w:numPr>
+          <w:ilvl w:val="0"/>
+          <w:numId w:val="2"/>
+        </w:numPr>
+      </w:pPr>
+      <w:r>
+        <w:t>Time of year: The summer months had higher success rates</w:t>
+      </w:r>
+      <w:r>
+        <w:t xml:space="preserve"> with rates declining in fall and winter.</w:t>
+      </w:r>
+      <w:r>
+        <w:t xml:space="preserve"> Theater/play were more popular in the summer. While other project categories were</w:t>
+      </w:r>
+    </w:p>
+    <w:p>
+      <w:pPr>
+        <w:pStyle w:val="Heading3"/>
+      </w:pPr>
+      <w:r>
+        <w:t>What are some limitations of this dataset?</w:t>
       </w:r>
     </w:p>
     <w:p/>
+    <w:p>
+      <w:r>
+        <w:t>Sample size is too small. The dataset only included 1,000 records which may not be an adequate representation of all crowdfunding initiatives.</w:t>
+      </w:r>
+    </w:p>
+    <w:p>
+      <w:pPr>
+        <w:pStyle w:val="Heading3"/>
+      </w:pPr>
+      <w:r>
+        <w:t>What are some other possible tables and/or graphs that we could create, and what additional value would they provide?</w:t>
+      </w:r>
+    </w:p>
+    <w:p>
+      <w:pPr>
+        <w:pStyle w:val="ListParagraph"/>
+        <w:numPr>
+          <w:ilvl w:val="0"/>
+          <w:numId w:val="3"/>
+        </w:numPr>
+      </w:pPr>
+      <w:r>
+        <w:t xml:space="preserve">Graph showing the length of time the Kickstarter project had to reach </w:t>
+      </w:r>
+      <w:r>
+        <w:t xml:space="preserve">target </w:t>
+      </w:r>
+      <w:r>
+        <w:t xml:space="preserve">goal per </w:t>
+      </w:r>
+      <w:proofErr w:type="gramStart"/>
+      <w:r>
+        <w:t>category</w:t>
+      </w:r>
+      <w:proofErr w:type="gramEnd"/>
+    </w:p>
+    <w:p>
+      <w:pPr>
+        <w:pStyle w:val="ListParagraph"/>
+        <w:numPr>
+          <w:ilvl w:val="0"/>
+          <w:numId w:val="3"/>
+        </w:numPr>
+      </w:pPr>
+      <w:r>
+        <w:t xml:space="preserve">Graph breaking down the </w:t>
+      </w:r>
+      <w:r>
+        <w:t xml:space="preserve">average </w:t>
+      </w:r>
+      <w:r>
+        <w:t>individual contributions</w:t>
+      </w:r>
+      <w:r>
+        <w:t xml:space="preserve"> per </w:t>
+      </w:r>
+      <w:proofErr w:type="gramStart"/>
+      <w:r>
+        <w:t>project</w:t>
+      </w:r>
+      <w:proofErr w:type="gramEnd"/>
+    </w:p>
+    <w:p>
+      <w:pPr>
+        <w:pStyle w:val="Heading1"/>
+      </w:pPr>
+      <w:r>
+        <w:t>Data Summarization</w:t>
+      </w:r>
+    </w:p>
+    <w:p>
+      <w:r>
+        <w:t>After analyzing the provided data, the median best summarizes the data. For both successful and failed outcomes, the mean is much higher than the median. The mean is higher in both cases due to the number of outliers</w:t>
+      </w:r>
+      <w:r>
+        <w:t xml:space="preserve"> inflating the value.</w:t>
+      </w:r>
+    </w:p>
+    <w:p>
+      <w:pPr>
+        <w:pStyle w:val="Heading1"/>
+      </w:pPr>
+      <w:r>
+        <w:t>Variability</w:t>
+      </w:r>
+    </w:p>
+    <w:p>
+      <w:r>
+        <w:t>There is more variability in the number of backers for successful outcomes than for failed outcomes. This is evident in the fact that the variance and standard deviation are higher for successful outcomes</w:t>
+      </w:r>
+      <w:r>
+        <w:t>, as shown below</w:t>
+      </w:r>
+      <w:r>
+        <w:t>.</w:t>
+      </w:r>
+    </w:p>
+    <w:tbl>
+      <w:tblPr>
+        <w:tblStyle w:val="TableGrid"/>
+        <w:tblW w:w="0" w:type="auto"/>
+        <w:tblInd w:w="1235" w:type="dxa"/>
+        <w:tblLook w:val="04A0" w:firstRow="1" w:lastRow="0" w:firstColumn="1" w:lastColumn="0" w:noHBand="0" w:noVBand="1"/>
+      </w:tblPr>
+      <w:tblGrid>
+        <w:gridCol w:w="1242"/>
+        <w:gridCol w:w="1495"/>
+        <w:gridCol w:w="1204"/>
+      </w:tblGrid>
+      <w:tr>
+        <w:tc>
+          <w:tcPr>
+            <w:tcW w:w="1242" w:type="dxa"/>
+            <w:vAlign w:val="bottom"/>
+          </w:tcPr>
+          <w:p>
+            <w:pPr>
+              <w:jc w:val="center"/>
+              <w:rPr>
+                <w:b/>
+                <w:bCs/>
+              </w:rPr>
+            </w:pPr>
+            <w:r>
+              <w:rPr>
+                <w:b/>
+                <w:bCs/>
+              </w:rPr>
+              <w:t>Outcome</w:t>
+            </w:r>
+          </w:p>
+        </w:tc>
+        <w:tc>
+          <w:tcPr>
+            <w:tcW w:w="1495" w:type="dxa"/>
+            <w:vAlign w:val="bottom"/>
+          </w:tcPr>
+          <w:p>
+            <w:pPr>
+              <w:jc w:val="center"/>
+              <w:rPr>
+                <w:b/>
+                <w:bCs/>
+              </w:rPr>
+            </w:pPr>
+            <w:r>
+              <w:rPr>
+                <w:b/>
+                <w:bCs/>
+              </w:rPr>
+              <w:t>Variance</w:t>
+            </w:r>
+          </w:p>
+        </w:tc>
+        <w:tc>
+          <w:tcPr>
+            <w:tcW w:w="1204" w:type="dxa"/>
+            <w:vAlign w:val="bottom"/>
+          </w:tcPr>
+          <w:p>
+            <w:pPr>
+              <w:jc w:val="center"/>
+              <w:rPr>
+                <w:b/>
+                <w:bCs/>
+              </w:rPr>
+            </w:pPr>
+            <w:r>
+              <w:rPr>
+                <w:b/>
+                <w:bCs/>
+              </w:rPr>
+              <w:t>Standard</w:t>
+            </w:r>
+          </w:p>
+          <w:p>
+            <w:pPr>
+              <w:jc w:val="center"/>
+              <w:rPr>
+                <w:b/>
+                <w:bCs/>
+              </w:rPr>
+            </w:pPr>
+            <w:r>
+              <w:rPr>
+                <w:b/>
+                <w:bCs/>
+              </w:rPr>
+              <w:t>Deviation</w:t>
+            </w:r>
+          </w:p>
+        </w:tc>
+      </w:tr>
+      <w:tr>
+        <w:tc>
+          <w:tcPr>
+            <w:tcW w:w="1242" w:type="dxa"/>
+          </w:tcPr>
+          <w:p>
+            <w:r>
+              <w:t>Successful</w:t>
+            </w:r>
+          </w:p>
+        </w:tc>
+        <w:tc>
+          <w:tcPr>
+            <w:tcW w:w="1495" w:type="dxa"/>
+          </w:tcPr>
+          <w:p>
+            <w:pPr>
+              <w:jc w:val="right"/>
+            </w:pPr>
+            <w:r>
+              <w:t>1,603,373.73</w:t>
+            </w:r>
+          </w:p>
+        </w:tc>
+        <w:tc>
+          <w:tcPr>
+            <w:tcW w:w="1204" w:type="dxa"/>
+          </w:tcPr>
+          <w:p>
+            <w:pPr>
+              <w:jc w:val="right"/>
+            </w:pPr>
+            <w:r>
+              <w:t>1,266.24</w:t>
+            </w:r>
+          </w:p>
+        </w:tc>
+      </w:tr>
+      <w:tr>
+        <w:tc>
+          <w:tcPr>
+            <w:tcW w:w="1242" w:type="dxa"/>
+          </w:tcPr>
+          <w:p>
+            <w:r>
+              <w:t>Failed</w:t>
+            </w:r>
+          </w:p>
+        </w:tc>
+        <w:tc>
+          <w:tcPr>
+            <w:tcW w:w="1495" w:type="dxa"/>
+          </w:tcPr>
+          <w:p>
+            <w:pPr>
+              <w:jc w:val="right"/>
+            </w:pPr>
+            <w:r>
+              <w:t>921,574.68</w:t>
+            </w:r>
+          </w:p>
+        </w:tc>
+        <w:tc>
+          <w:tcPr>
+            <w:tcW w:w="1204" w:type="dxa"/>
+          </w:tcPr>
+          <w:p>
+            <w:pPr>
+              <w:jc w:val="right"/>
+            </w:pPr>
+            <w:r>
+              <w:t>959.99</w:t>
+            </w:r>
+          </w:p>
+        </w:tc>
+      </w:tr>
+    </w:tbl>
+    <w:p/>
+    <w:p>
+      <w:r>
+        <w:t xml:space="preserve">This indicates that there is a wider spread of backer counts for successful outcomes. This could be </w:t>
+      </w:r>
+      <w:r>
+        <w:t>because</w:t>
+      </w:r>
+      <w:r>
+        <w:t xml:space="preserve"> successful outcomes </w:t>
+      </w:r>
+      <w:r>
+        <w:t xml:space="preserve">are </w:t>
+      </w:r>
+      <w:r>
+        <w:t>more popular, therefore, attracting a larger audience with varying levels of funding. Failed outcomes do not attract the same level of participation</w:t>
+      </w:r>
+      <w:r>
+        <w:t>, r</w:t>
+      </w:r>
+      <w:r>
+        <w:t>esulting in a more homogenous level of support.</w:t>
+      </w:r>
+    </w:p>
     <w:sectPr>
       <w:pgSz w:w="12240" w:h="15840"/>
       <w:pgMar w:top="1440" w:right="1440" w:bottom="1440" w:left="1440" w:header="720" w:footer="720" w:gutter="0"/>
@@ -40,6 +386,119 @@
 <file path=word/numbering.xml><?xml version="1.0" encoding="utf-8"?>
 <w:numbering xmlns:wpc="http://schemas.microsoft.com/office/word/2010/wordprocessingCanvas" xmlns:cx="http://schemas.microsoft.com/office/drawing/2014/chartex" xmlns:cx1="http://schemas.microsoft.com/office/drawing/2015/9/8/chartex" xmlns:cx2="http://schemas.microsoft.com/office/drawing/2015/10/21/chartex" xmlns:cx3="http://schemas.microsoft.com/office/drawing/2016/5/9/chartex" xmlns:cx4="http://schemas.microsoft.com/office/drawing/2016/5/10/chartex" xmlns:cx5="http://schemas.microsoft.com/office/drawing/2016/5/11/chartex" xmlns:cx6="http://schemas.microsoft.com/office/drawing/2016/5/12/chartex" xmlns:cx7="http://schemas.microsoft.com/office/drawing/2016/5/13/chartex" xmlns:cx8="http://schemas.microsoft.com/office/drawing/2016/5/14/chartex" xmlns:mc="http://schemas.openxmlformats.org/markup-compatibility/2006" xmlns:aink="http://schemas.microsoft.com/office/drawing/2016/ink" xmlns:am3d="http://schemas.microsoft.com/office/drawing/2017/model3d" xmlns:o="urn:schemas-microsoft-com:office:office" xmlns:oel="http://schemas.microsoft.com/office/2019/extlst" xmlns:r="http://schemas.openxmlformats.org/officeDocument/2006/relationships" xmlns:m="http://schemas.openxmlformats.org/officeDocument/2006/math" xmlns:v="urn:schemas-microsoft-com:vml" xmlns:wp14="http://schemas.microsoft.com/office/word/2010/wordprocessingDrawing" xmlns:wp="http://schemas.openxmlformats.org/drawingml/2006/wordprocessingDrawing" xmlns:w10="urn:schemas-microsoft-com:office:word" xmlns:w="http://schemas.openxmlformats.org/wordprocessingml/2006/main" xmlns:w14="http://schemas.microsoft.com/office/word/2010/wordml" xmlns:w15="http://schemas.microsoft.com/office/word/2012/wordml" xmlns:w16cex="http://schemas.microsoft.com/office/word/2018/wordml/cex" xmlns:w16cid="http://schemas.microsoft.com/office/word/2016/wordml/cid" xmlns:w16="http://schemas.microsoft.com/office/word/2018/wordml" xmlns:w16sdtdh="http://schemas.microsoft.com/office/word/2020/wordml/sdtdatahash" xmlns:w16se="http://schemas.microsoft.com/office/word/2015/wordml/symex" xmlns:wpg="http://schemas.microsoft.com/office/word/2010/wordprocessingGroup" xmlns:wpi="http://schemas.microsoft.com/office/word/2010/wordprocessingInk" xmlns:wne="http://schemas.microsoft.com/office/word/2006/wordml" xmlns:wps="http://schemas.microsoft.com/office/word/2010/wordprocessingShape" mc:Ignorable="w14 w15 w16se w16cid w16 w16cex w16sdtdh wp14">
   <w:abstractNum w:abstractNumId="0" w15:restartNumberingAfterBreak="0">
+    <w:nsid w:val="02246048"/>
+    <w:multiLevelType w:val="hybridMultilevel"/>
+    <w:tmpl w:val="DE7CD4E6"/>
+    <w:lvl w:ilvl="0" w:tplc="04090001">
+      <w:start w:val="1"/>
+      <w:numFmt w:val="bullet"/>
+      <w:lvlText w:val=""/>
+      <w:lvlJc w:val="left"/>
+      <w:pPr>
+        <w:ind w:left="720" w:hanging="360"/>
+      </w:pPr>
+      <w:rPr>
+        <w:rFonts w:ascii="Symbol" w:hAnsi="Symbol" w:hint="default"/>
+      </w:rPr>
+    </w:lvl>
+    <w:lvl w:ilvl="1" w:tplc="04090003" w:tentative="1">
+      <w:start w:val="1"/>
+      <w:numFmt w:val="bullet"/>
+      <w:lvlText w:val="o"/>
+      <w:lvlJc w:val="left"/>
+      <w:pPr>
+        <w:ind w:left="1440" w:hanging="360"/>
+      </w:pPr>
+      <w:rPr>
+        <w:rFonts w:ascii="Courier New" w:hAnsi="Courier New" w:cs="Courier New" w:hint="default"/>
+      </w:rPr>
+    </w:lvl>
+    <w:lvl w:ilvl="2" w:tplc="04090005" w:tentative="1">
+      <w:start w:val="1"/>
+      <w:numFmt w:val="bullet"/>
+      <w:lvlText w:val=""/>
+      <w:lvlJc w:val="left"/>
+      <w:pPr>
+        <w:ind w:left="2160" w:hanging="360"/>
+      </w:pPr>
+      <w:rPr>
+        <w:rFonts w:ascii="Wingdings" w:hAnsi="Wingdings" w:hint="default"/>
+      </w:rPr>
+    </w:lvl>
+    <w:lvl w:ilvl="3" w:tplc="04090001" w:tentative="1">
+      <w:start w:val="1"/>
+      <w:numFmt w:val="bullet"/>
+      <w:lvlText w:val=""/>
+      <w:lvlJc w:val="left"/>
+      <w:pPr>
+        <w:ind w:left="2880" w:hanging="360"/>
+      </w:pPr>
+      <w:rPr>
+        <w:rFonts w:ascii="Symbol" w:hAnsi="Symbol" w:hint="default"/>
+      </w:rPr>
+    </w:lvl>
+    <w:lvl w:ilvl="4" w:tplc="04090003" w:tentative="1">
+      <w:start w:val="1"/>
+      <w:numFmt w:val="bullet"/>
+      <w:lvlText w:val="o"/>
+      <w:lvlJc w:val="left"/>
+      <w:pPr>
+        <w:ind w:left="3600" w:hanging="360"/>
+      </w:pPr>
+      <w:rPr>
+        <w:rFonts w:ascii="Courier New" w:hAnsi="Courier New" w:cs="Courier New" w:hint="default"/>
+      </w:rPr>
+    </w:lvl>
+    <w:lvl w:ilvl="5" w:tplc="04090005" w:tentative="1">
+      <w:start w:val="1"/>
+      <w:numFmt w:val="bullet"/>
+      <w:lvlText w:val=""/>
+      <w:lvlJc w:val="left"/>
+      <w:pPr>
+        <w:ind w:left="4320" w:hanging="360"/>
+      </w:pPr>
+      <w:rPr>
+        <w:rFonts w:ascii="Wingdings" w:hAnsi="Wingdings" w:hint="default"/>
+      </w:rPr>
+    </w:lvl>
+    <w:lvl w:ilvl="6" w:tplc="04090001" w:tentative="1">
+      <w:start w:val="1"/>
+      <w:numFmt w:val="bullet"/>
+      <w:lvlText w:val=""/>
+      <w:lvlJc w:val="left"/>
+      <w:pPr>
+        <w:ind w:left="5040" w:hanging="360"/>
+      </w:pPr>
+      <w:rPr>
+        <w:rFonts w:ascii="Symbol" w:hAnsi="Symbol" w:hint="default"/>
+      </w:rPr>
+    </w:lvl>
+    <w:lvl w:ilvl="7" w:tplc="04090003" w:tentative="1">
+      <w:start w:val="1"/>
+      <w:numFmt w:val="bullet"/>
+      <w:lvlText w:val="o"/>
+      <w:lvlJc w:val="left"/>
+      <w:pPr>
+        <w:ind w:left="5760" w:hanging="360"/>
+      </w:pPr>
+      <w:rPr>
+        <w:rFonts w:ascii="Courier New" w:hAnsi="Courier New" w:cs="Courier New" w:hint="default"/>
+      </w:rPr>
+    </w:lvl>
+    <w:lvl w:ilvl="8" w:tplc="04090005" w:tentative="1">
+      <w:start w:val="1"/>
+      <w:numFmt w:val="bullet"/>
+      <w:lvlText w:val=""/>
+      <w:lvlJc w:val="left"/>
+      <w:pPr>
+        <w:ind w:left="6480" w:hanging="360"/>
+      </w:pPr>
+      <w:rPr>
+        <w:rFonts w:ascii="Wingdings" w:hAnsi="Wingdings" w:hint="default"/>
+      </w:rPr>
+    </w:lvl>
+  </w:abstractNum>
+  <w:abstractNum w:abstractNumId="1" w15:restartNumberingAfterBreak="0">
     <w:nsid w:val="47461A76"/>
     <w:multiLevelType w:val="multilevel"/>
     <w:tmpl w:val="BAD03E3C"/>
@@ -188,7 +647,126 @@
       </w:rPr>
     </w:lvl>
   </w:abstractNum>
+  <w:abstractNum w:abstractNumId="2" w15:restartNumberingAfterBreak="0">
+    <w:nsid w:val="7045616F"/>
+    <w:multiLevelType w:val="hybridMultilevel"/>
+    <w:tmpl w:val="3FD062B8"/>
+    <w:lvl w:ilvl="0" w:tplc="04090001">
+      <w:start w:val="1"/>
+      <w:numFmt w:val="bullet"/>
+      <w:lvlText w:val=""/>
+      <w:lvlJc w:val="left"/>
+      <w:pPr>
+        <w:ind w:left="720" w:hanging="360"/>
+      </w:pPr>
+      <w:rPr>
+        <w:rFonts w:ascii="Symbol" w:hAnsi="Symbol" w:hint="default"/>
+      </w:rPr>
+    </w:lvl>
+    <w:lvl w:ilvl="1" w:tplc="04090003" w:tentative="1">
+      <w:start w:val="1"/>
+      <w:numFmt w:val="bullet"/>
+      <w:lvlText w:val="o"/>
+      <w:lvlJc w:val="left"/>
+      <w:pPr>
+        <w:ind w:left="1440" w:hanging="360"/>
+      </w:pPr>
+      <w:rPr>
+        <w:rFonts w:ascii="Courier New" w:hAnsi="Courier New" w:cs="Courier New" w:hint="default"/>
+      </w:rPr>
+    </w:lvl>
+    <w:lvl w:ilvl="2" w:tplc="04090005" w:tentative="1">
+      <w:start w:val="1"/>
+      <w:numFmt w:val="bullet"/>
+      <w:lvlText w:val=""/>
+      <w:lvlJc w:val="left"/>
+      <w:pPr>
+        <w:ind w:left="2160" w:hanging="360"/>
+      </w:pPr>
+      <w:rPr>
+        <w:rFonts w:ascii="Wingdings" w:hAnsi="Wingdings" w:hint="default"/>
+      </w:rPr>
+    </w:lvl>
+    <w:lvl w:ilvl="3" w:tplc="04090001" w:tentative="1">
+      <w:start w:val="1"/>
+      <w:numFmt w:val="bullet"/>
+      <w:lvlText w:val=""/>
+      <w:lvlJc w:val="left"/>
+      <w:pPr>
+        <w:ind w:left="2880" w:hanging="360"/>
+      </w:pPr>
+      <w:rPr>
+        <w:rFonts w:ascii="Symbol" w:hAnsi="Symbol" w:hint="default"/>
+      </w:rPr>
+    </w:lvl>
+    <w:lvl w:ilvl="4" w:tplc="04090003" w:tentative="1">
+      <w:start w:val="1"/>
+      <w:numFmt w:val="bullet"/>
+      <w:lvlText w:val="o"/>
+      <w:lvlJc w:val="left"/>
+      <w:pPr>
+        <w:ind w:left="3600" w:hanging="360"/>
+      </w:pPr>
+      <w:rPr>
+        <w:rFonts w:ascii="Courier New" w:hAnsi="Courier New" w:cs="Courier New" w:hint="default"/>
+      </w:rPr>
+    </w:lvl>
+    <w:lvl w:ilvl="5" w:tplc="04090005" w:tentative="1">
+      <w:start w:val="1"/>
+      <w:numFmt w:val="bullet"/>
+      <w:lvlText w:val=""/>
+      <w:lvlJc w:val="left"/>
+      <w:pPr>
+        <w:ind w:left="4320" w:hanging="360"/>
+      </w:pPr>
+      <w:rPr>
+        <w:rFonts w:ascii="Wingdings" w:hAnsi="Wingdings" w:hint="default"/>
+      </w:rPr>
+    </w:lvl>
+    <w:lvl w:ilvl="6" w:tplc="04090001" w:tentative="1">
+      <w:start w:val="1"/>
+      <w:numFmt w:val="bullet"/>
+      <w:lvlText w:val=""/>
+      <w:lvlJc w:val="left"/>
+      <w:pPr>
+        <w:ind w:left="5040" w:hanging="360"/>
+      </w:pPr>
+      <w:rPr>
+        <w:rFonts w:ascii="Symbol" w:hAnsi="Symbol" w:hint="default"/>
+      </w:rPr>
+    </w:lvl>
+    <w:lvl w:ilvl="7" w:tplc="04090003" w:tentative="1">
+      <w:start w:val="1"/>
+      <w:numFmt w:val="bullet"/>
+      <w:lvlText w:val="o"/>
+      <w:lvlJc w:val="left"/>
+      <w:pPr>
+        <w:ind w:left="5760" w:hanging="360"/>
+      </w:pPr>
+      <w:rPr>
+        <w:rFonts w:ascii="Courier New" w:hAnsi="Courier New" w:cs="Courier New" w:hint="default"/>
+      </w:rPr>
+    </w:lvl>
+    <w:lvl w:ilvl="8" w:tplc="04090005" w:tentative="1">
+      <w:start w:val="1"/>
+      <w:numFmt w:val="bullet"/>
+      <w:lvlText w:val=""/>
+      <w:lvlJc w:val="left"/>
+      <w:pPr>
+        <w:ind w:left="6480" w:hanging="360"/>
+      </w:pPr>
+      <w:rPr>
+        <w:rFonts w:ascii="Wingdings" w:hAnsi="Wingdings" w:hint="default"/>
+      </w:rPr>
+    </w:lvl>
+  </w:abstractNum>
   <w:num w:numId="1" w16cid:durableId="1917861947">
+    <w:abstractNumId w:val="1"/>
+  </w:num>
+  <w:num w:numId="2" w16cid:durableId="2002273790">
+    <w:abstractNumId w:val="2"/>
+  </w:num>
+  <w:num w:numId="3" w16cid:durableId="1564827203">
     <w:abstractNumId w:val="0"/>
   </w:num>
 </w:numbering>
@@ -616,6 +1194,50 @@
       <w:szCs w:val="32"/>
     </w:rPr>
   </w:style>
+  <w:style w:type="paragraph" w:styleId="Heading2">
+    <w:name w:val="heading 2"/>
+    <w:basedOn w:val="Normal"/>
+    <w:next w:val="Normal"/>
+    <w:link w:val="Heading2Char"/>
+    <w:uiPriority w:val="9"/>
+    <w:unhideWhenUsed/>
+    <w:qFormat/>
+    <w:rsid w:val="006F2D5B"/>
+    <w:pPr>
+      <w:keepNext/>
+      <w:keepLines/>
+      <w:spacing w:before="40" w:after="0"/>
+      <w:outlineLvl w:val="1"/>
+    </w:pPr>
+    <w:rPr>
+      <w:rFonts w:asciiTheme="majorHAnsi" w:eastAsiaTheme="majorEastAsia" w:hAnsiTheme="majorHAnsi" w:cstheme="majorBidi"/>
+      <w:color w:val="2F5496" w:themeColor="accent1" w:themeShade="BF"/>
+      <w:sz w:val="26"/>
+      <w:szCs w:val="26"/>
+    </w:rPr>
+  </w:style>
+  <w:style w:type="paragraph" w:styleId="Heading3">
+    <w:name w:val="heading 3"/>
+    <w:basedOn w:val="Normal"/>
+    <w:next w:val="Normal"/>
+    <w:link w:val="Heading3Char"/>
+    <w:uiPriority w:val="9"/>
+    <w:unhideWhenUsed/>
+    <w:qFormat/>
+    <w:rsid w:val="006F2D5B"/>
+    <w:pPr>
+      <w:keepNext/>
+      <w:keepLines/>
+      <w:spacing w:before="40" w:after="0"/>
+      <w:outlineLvl w:val="2"/>
+    </w:pPr>
+    <w:rPr>
+      <w:rFonts w:asciiTheme="majorHAnsi" w:eastAsiaTheme="majorEastAsia" w:hAnsiTheme="majorHAnsi" w:cstheme="majorBidi"/>
+      <w:color w:val="1F3763" w:themeColor="accent1" w:themeShade="7F"/>
+      <w:sz w:val="24"/>
+      <w:szCs w:val="24"/>
+    </w:rPr>
+  </w:style>
   <w:style w:type="character" w:default="1" w:styleId="DefaultParagraphFont">
     <w:name w:val="Default Paragraph Font"/>
     <w:uiPriority w:val="1"/>
@@ -672,6 +1294,62 @@
       <w:color w:val="2F5496" w:themeColor="accent1" w:themeShade="BF"/>
       <w:sz w:val="32"/>
       <w:szCs w:val="32"/>
+    </w:rPr>
+  </w:style>
+  <w:style w:type="table" w:styleId="TableGrid">
+    <w:name w:val="Table Grid"/>
+    <w:basedOn w:val="TableNormal"/>
+    <w:uiPriority w:val="39"/>
+    <w:rsid w:val="00FE6F48"/>
+    <w:pPr>
+      <w:spacing w:after="0" w:line="240" w:lineRule="auto"/>
+    </w:pPr>
+    <w:tblPr>
+      <w:tblBorders>
+        <w:top w:val="single" w:sz="4" w:space="0" w:color="auto"/>
+        <w:left w:val="single" w:sz="4" w:space="0" w:color="auto"/>
+        <w:bottom w:val="single" w:sz="4" w:space="0" w:color="auto"/>
+        <w:right w:val="single" w:sz="4" w:space="0" w:color="auto"/>
+        <w:insideH w:val="single" w:sz="4" w:space="0" w:color="auto"/>
+        <w:insideV w:val="single" w:sz="4" w:space="0" w:color="auto"/>
+      </w:tblBorders>
+    </w:tblPr>
+  </w:style>
+  <w:style w:type="paragraph" w:styleId="ListParagraph">
+    <w:name w:val="List Paragraph"/>
+    <w:basedOn w:val="Normal"/>
+    <w:uiPriority w:val="34"/>
+    <w:qFormat/>
+    <w:rsid w:val="003506D3"/>
+    <w:pPr>
+      <w:ind w:left="720"/>
+      <w:contextualSpacing/>
+    </w:pPr>
+  </w:style>
+  <w:style w:type="character" w:customStyle="1" w:styleId="Heading2Char">
+    <w:name w:val="Heading 2 Char"/>
+    <w:basedOn w:val="DefaultParagraphFont"/>
+    <w:link w:val="Heading2"/>
+    <w:uiPriority w:val="9"/>
+    <w:rsid w:val="006F2D5B"/>
+    <w:rPr>
+      <w:rFonts w:asciiTheme="majorHAnsi" w:eastAsiaTheme="majorEastAsia" w:hAnsiTheme="majorHAnsi" w:cstheme="majorBidi"/>
+      <w:color w:val="2F5496" w:themeColor="accent1" w:themeShade="BF"/>
+      <w:sz w:val="26"/>
+      <w:szCs w:val="26"/>
+    </w:rPr>
+  </w:style>
+  <w:style w:type="character" w:customStyle="1" w:styleId="Heading3Char">
+    <w:name w:val="Heading 3 Char"/>
+    <w:basedOn w:val="DefaultParagraphFont"/>
+    <w:link w:val="Heading3"/>
+    <w:uiPriority w:val="9"/>
+    <w:rsid w:val="006F2D5B"/>
+    <w:rPr>
+      <w:rFonts w:asciiTheme="majorHAnsi" w:eastAsiaTheme="majorEastAsia" w:hAnsiTheme="majorHAnsi" w:cstheme="majorBidi"/>
+      <w:color w:val="1F3763" w:themeColor="accent1" w:themeShade="7F"/>
+      <w:sz w:val="24"/>
+      <w:szCs w:val="24"/>
     </w:rPr>
   </w:style>
 </w:styles>
